--- a/files/section-14/edit_word.docx
+++ b/files/section-14/edit_word.docx
@@ -11,6 +11,9 @@
       </w:r>
     </w:p>
     <w:p>
+      <w:pPr>
+        <w:pStyle w:val="Title"/>
+      </w:pPr>
       <w:r>
         <w:rPr>
           <w:b/>
